--- a/data structures/Data structures Homework 4 Stacks.docx
+++ b/data structures/Data structures Homework 4 Stacks.docx
@@ -1,6 +1,6 @@
 
 <file path=word/document.xml><?xml version="1.0" encoding="utf-8"?>
-<w:document xmlns:wpc="http://schemas.microsoft.com/office/word/2010/wordprocessingCanvas" xmlns:mc="http://schemas.openxmlformats.org/markup-compatibility/2006" xmlns:o="urn:schemas-microsoft-com:office:office" xmlns:r="http://schemas.openxmlformats.org/officeDocument/2006/relationships" xmlns:m="http://schemas.openxmlformats.org/officeDocument/2006/math" xmlns:v="urn:schemas-microsoft-com:vml" xmlns:wp14="http://schemas.microsoft.com/office/word/2010/wordprocessingDrawing" xmlns:wp="http://schemas.openxmlformats.org/drawingml/2006/wordprocessingDrawing" xmlns:w10="urn:schemas-microsoft-com:office:word" xmlns:w="http://schemas.openxmlformats.org/wordprocessingml/2006/main" xmlns:w14="http://schemas.microsoft.com/office/word/2010/wordml" xmlns:w15="http://schemas.microsoft.com/office/word/2012/wordml" xmlns:wpg="http://schemas.microsoft.com/office/word/2010/wordprocessingGroup" xmlns:wpi="http://schemas.microsoft.com/office/word/2010/wordprocessingInk" xmlns:wne="http://schemas.microsoft.com/office/word/2006/wordml" xmlns:wps="http://schemas.microsoft.com/office/word/2010/wordprocessingShape" mc:Ignorable="w14 w15 wp14">
+<w:document xmlns:wpc="http://schemas.microsoft.com/office/word/2010/wordprocessingCanvas" xmlns:cx="http://schemas.microsoft.com/office/drawing/2014/chartex" xmlns:cx1="http://schemas.microsoft.com/office/drawing/2015/9/8/chartex" xmlns:cx2="http://schemas.microsoft.com/office/drawing/2015/10/21/chartex" xmlns:cx3="http://schemas.microsoft.com/office/drawing/2016/5/9/chartex" xmlns:cx4="http://schemas.microsoft.com/office/drawing/2016/5/10/chartex" xmlns:cx5="http://schemas.microsoft.com/office/drawing/2016/5/11/chartex" xmlns:cx6="http://schemas.microsoft.com/office/drawing/2016/5/12/chartex" xmlns:cx7="http://schemas.microsoft.com/office/drawing/2016/5/13/chartex" xmlns:cx8="http://schemas.microsoft.com/office/drawing/2016/5/14/chartex" xmlns:mc="http://schemas.openxmlformats.org/markup-compatibility/2006" xmlns:aink="http://schemas.microsoft.com/office/drawing/2016/ink" xmlns:am3d="http://schemas.microsoft.com/office/drawing/2017/model3d" xmlns:o="urn:schemas-microsoft-com:office:office" xmlns:oel="http://schemas.microsoft.com/office/2019/extlst" xmlns:r="http://schemas.openxmlformats.org/officeDocument/2006/relationships" xmlns:m="http://schemas.openxmlformats.org/officeDocument/2006/math" xmlns:v="urn:schemas-microsoft-com:vml" xmlns:wp14="http://schemas.microsoft.com/office/word/2010/wordprocessingDrawing" xmlns:wp="http://schemas.openxmlformats.org/drawingml/2006/wordprocessingDrawing" xmlns:w10="urn:schemas-microsoft-com:office:word" xmlns:w="http://schemas.openxmlformats.org/wordprocessingml/2006/main" xmlns:w14="http://schemas.microsoft.com/office/word/2010/wordml" xmlns:w15="http://schemas.microsoft.com/office/word/2012/wordml" xmlns:w16cex="http://schemas.microsoft.com/office/word/2018/wordml/cex" xmlns:w16cid="http://schemas.microsoft.com/office/word/2016/wordml/cid" xmlns:w16="http://schemas.microsoft.com/office/word/2018/wordml" xmlns:w16du="http://schemas.microsoft.com/office/word/2023/wordml/word16du" xmlns:w16sdtdh="http://schemas.microsoft.com/office/word/2020/wordml/sdtdatahash" xmlns:w16se="http://schemas.microsoft.com/office/word/2015/wordml/symex" xmlns:wpg="http://schemas.microsoft.com/office/word/2010/wordprocessingGroup" xmlns:wpi="http://schemas.microsoft.com/office/word/2010/wordprocessingInk" xmlns:wne="http://schemas.microsoft.com/office/word/2006/wordml" xmlns:wps="http://schemas.microsoft.com/office/word/2010/wordprocessingShape" mc:Ignorable="w14 w15 w16se w16cid w16 w16cex w16sdtdh w16du wp14">
   <w:body>
     <w:p>
       <w:pPr>
@@ -14,6 +14,17 @@
           <w:lang w:eastAsia="en-GB"/>
         </w:rPr>
       </w:pPr>
+      <w:r>
+        <w:rPr>
+          <w:rFonts w:eastAsia="Times New Roman"/>
+          <w:bCs w:val="0"/>
+          <w:color w:val="404040"/>
+          <w:kern w:val="0"/>
+          <w:szCs w:val="22"/>
+          <w:lang w:eastAsia="en-GB"/>
+        </w:rPr>
+        <w:t>[</w:t>
+      </w:r>
       <w:r>
         <w:rPr>
           <w:rFonts w:eastAsia="Times New Roman"/>
@@ -151,6 +162,189 @@
         </w:rPr>
         <w:tab/>
       </w:r>
+    </w:p>
+    <w:p>
+      <w:pPr>
+        <w:rPr>
+          <w:rFonts w:ascii="Arial" w:hAnsi="Arial" w:cs="Arial"/>
+          <w:lang w:eastAsia="en-GB"/>
+        </w:rPr>
+      </w:pPr>
+      <w:r>
+        <w:rPr>
+          <w:rFonts w:ascii="Arial" w:hAnsi="Arial" w:cs="Arial"/>
+          <w:lang w:eastAsia="en-GB"/>
+        </w:rPr>
+        <w:t xml:space="preserve">A stack is a “First In Last Out” (FILO) data structure, an abstract data type. This means that </w:t>
+      </w:r>
+      <w:r>
+        <w:rPr>
+          <w:rFonts w:ascii="Arial" w:hAnsi="Arial" w:cs="Arial"/>
+          <w:lang w:eastAsia="en-GB"/>
+        </w:rPr>
+        <w:t>w</w:t>
+      </w:r>
+      <w:r>
+        <w:rPr>
+          <w:rFonts w:ascii="Arial" w:hAnsi="Arial" w:cs="Arial"/>
+          <w:lang w:eastAsia="en-GB"/>
+        </w:rPr>
+        <w:t xml:space="preserve">hen you push an item onto the stack, it becomes the last item so it </w:t>
+      </w:r>
+      <w:r>
+        <w:rPr>
+          <w:rFonts w:ascii="Arial" w:hAnsi="Arial" w:cs="Arial"/>
+          <w:lang w:eastAsia="en-GB"/>
+        </w:rPr>
+        <w:t>w</w:t>
+      </w:r>
+      <w:r>
+        <w:rPr>
+          <w:rFonts w:ascii="Arial" w:hAnsi="Arial" w:cs="Arial"/>
+          <w:lang w:eastAsia="en-GB"/>
+        </w:rPr>
+        <w:t xml:space="preserve">ill come out first if popped. For </w:t>
+      </w:r>
+      <w:proofErr w:type="spellStart"/>
+      <w:r>
+        <w:rPr>
+          <w:rFonts w:ascii="Arial" w:hAnsi="Arial" w:cs="Arial"/>
+          <w:lang w:eastAsia="en-GB"/>
+        </w:rPr>
+        <w:t>qholding</w:t>
+      </w:r>
+      <w:proofErr w:type="spellEnd"/>
+      <w:r>
+        <w:rPr>
+          <w:rFonts w:ascii="Arial" w:hAnsi="Arial" w:cs="Arial"/>
+          <w:lang w:eastAsia="en-GB"/>
+        </w:rPr>
+        <w:t xml:space="preserve"> client records at a data centre, you </w:t>
+      </w:r>
+      <w:r>
+        <w:rPr>
+          <w:rFonts w:ascii="Arial" w:hAnsi="Arial" w:cs="Arial"/>
+          <w:lang w:eastAsia="en-GB"/>
+        </w:rPr>
+        <w:t>w</w:t>
+      </w:r>
+      <w:r>
+        <w:rPr>
+          <w:rFonts w:ascii="Arial" w:hAnsi="Arial" w:cs="Arial"/>
+          <w:lang w:eastAsia="en-GB"/>
+        </w:rPr>
+        <w:t xml:space="preserve">ant a FIFO (First in First out) structure, since it only makes sense to prioritise </w:t>
+      </w:r>
+      <w:r>
+        <w:rPr>
+          <w:rFonts w:ascii="Arial" w:hAnsi="Arial" w:cs="Arial"/>
+          <w:lang w:eastAsia="en-GB"/>
+        </w:rPr>
+        <w:t>w</w:t>
+      </w:r>
+      <w:r>
+        <w:rPr>
+          <w:rFonts w:ascii="Arial" w:hAnsi="Arial" w:cs="Arial"/>
+          <w:lang w:eastAsia="en-GB"/>
+        </w:rPr>
+        <w:t xml:space="preserve">ho comes first. And plus, </w:t>
+      </w:r>
+      <w:r>
+        <w:rPr>
+          <w:rFonts w:ascii="Arial" w:hAnsi="Arial" w:cs="Arial"/>
+          <w:lang w:eastAsia="en-GB"/>
+        </w:rPr>
+        <w:t>w</w:t>
+      </w:r>
+      <w:r>
+        <w:rPr>
+          <w:rFonts w:ascii="Arial" w:hAnsi="Arial" w:cs="Arial"/>
+          <w:lang w:eastAsia="en-GB"/>
+        </w:rPr>
+        <w:t xml:space="preserve">hen you make the calls, it is done like a queue, you call first, someone else then calls, the order is you then the other person, if your records are stored in opposite order (stack), then your records get mixed </w:t>
+      </w:r>
+      <w:r>
+        <w:rPr>
+          <w:rFonts w:ascii="Arial" w:hAnsi="Arial" w:cs="Arial"/>
+          <w:lang w:eastAsia="en-GB"/>
+        </w:rPr>
+        <w:t>w</w:t>
+      </w:r>
+      <w:r>
+        <w:rPr>
+          <w:rFonts w:ascii="Arial" w:hAnsi="Arial" w:cs="Arial"/>
+          <w:lang w:eastAsia="en-GB"/>
+        </w:rPr>
+        <w:t xml:space="preserve">ith someone </w:t>
+      </w:r>
+      <w:proofErr w:type="spellStart"/>
+      <w:r>
+        <w:rPr>
+          <w:rFonts w:ascii="Arial" w:hAnsi="Arial" w:cs="Arial"/>
+          <w:lang w:eastAsia="en-GB"/>
+        </w:rPr>
+        <w:t>elses</w:t>
+      </w:r>
+      <w:proofErr w:type="spellEnd"/>
+      <w:r>
+        <w:rPr>
+          <w:rFonts w:ascii="Arial" w:hAnsi="Arial" w:cs="Arial"/>
+          <w:lang w:eastAsia="en-GB"/>
+        </w:rPr>
+        <w:t xml:space="preserve"> and that creates a problem because you don’t </w:t>
+      </w:r>
+      <w:r>
+        <w:rPr>
+          <w:rFonts w:ascii="Arial" w:hAnsi="Arial" w:cs="Arial"/>
+          <w:lang w:eastAsia="en-GB"/>
+        </w:rPr>
+        <w:t>w</w:t>
+      </w:r>
+      <w:r>
+        <w:rPr>
+          <w:rFonts w:ascii="Arial" w:hAnsi="Arial" w:cs="Arial"/>
+          <w:lang w:eastAsia="en-GB"/>
+        </w:rPr>
+        <w:t xml:space="preserve">ant your records to be lost and mixed </w:t>
+      </w:r>
+      <w:r>
+        <w:rPr>
+          <w:rFonts w:ascii="Arial" w:hAnsi="Arial" w:cs="Arial"/>
+          <w:lang w:eastAsia="en-GB"/>
+        </w:rPr>
+        <w:t>w</w:t>
+      </w:r>
+      <w:r>
+        <w:rPr>
+          <w:rFonts w:ascii="Arial" w:hAnsi="Arial" w:cs="Arial"/>
+          <w:lang w:eastAsia="en-GB"/>
+        </w:rPr>
+        <w:t xml:space="preserve">ith someone </w:t>
+      </w:r>
+      <w:proofErr w:type="spellStart"/>
+      <w:r>
+        <w:rPr>
+          <w:rFonts w:ascii="Arial" w:hAnsi="Arial" w:cs="Arial"/>
+          <w:lang w:eastAsia="en-GB"/>
+        </w:rPr>
+        <w:t>elses</w:t>
+      </w:r>
+      <w:proofErr w:type="spellEnd"/>
+      <w:r>
+        <w:rPr>
+          <w:rFonts w:ascii="Arial" w:hAnsi="Arial" w:cs="Arial"/>
+          <w:lang w:eastAsia="en-GB"/>
+        </w:rPr>
+        <w:t>.</w:t>
+      </w:r>
+    </w:p>
+    <w:p>
+      <w:pPr>
+        <w:rPr>
+          <w:rFonts w:ascii="Arial" w:hAnsi="Arial" w:cs="Arial"/>
+          <w:lang w:eastAsia="en-GB"/>
+        </w:rPr>
+      </w:pPr>
     </w:p>
     <w:p>
       <w:pPr>
@@ -213,6 +407,59 @@
     </w:p>
     <w:p>
       <w:pPr>
+        <w:spacing w:after="120"/>
+        <w:contextualSpacing/>
+        <w:rPr>
+          <w:rFonts w:ascii="Arial" w:hAnsi="Arial" w:cs="Arial"/>
+          <w:sz w:val="22"/>
+          <w:szCs w:val="22"/>
+          <w:lang w:eastAsia="en-GB"/>
+        </w:rPr>
+      </w:pPr>
+      <w:r>
+        <w:rPr>
+          <w:rFonts w:ascii="Arial" w:hAnsi="Arial" w:cs="Arial"/>
+          <w:sz w:val="22"/>
+          <w:szCs w:val="22"/>
+          <w:lang w:eastAsia="en-GB"/>
+        </w:rPr>
+        <w:t xml:space="preserve">Memory, if you run out of memory, the program returns error because </w:t>
+      </w:r>
+      <w:proofErr w:type="spellStart"/>
+      <w:r>
+        <w:rPr>
+          <w:rFonts w:ascii="Arial" w:hAnsi="Arial" w:cs="Arial"/>
+          <w:sz w:val="22"/>
+          <w:szCs w:val="22"/>
+          <w:lang w:eastAsia="en-GB"/>
+        </w:rPr>
+        <w:t>theres</w:t>
+      </w:r>
+      <w:proofErr w:type="spellEnd"/>
+      <w:r>
+        <w:rPr>
+          <w:rFonts w:ascii="Arial" w:hAnsi="Arial" w:cs="Arial"/>
+          <w:sz w:val="22"/>
+          <w:szCs w:val="22"/>
+          <w:lang w:eastAsia="en-GB"/>
+        </w:rPr>
+        <w:t xml:space="preserve"> no more space for items to be pushed onto, dynamic structures’ sizes can go on for as long as the memory still has space</w:t>
+      </w:r>
+    </w:p>
+    <w:p>
+      <w:pPr>
+        <w:spacing w:after="120"/>
+        <w:contextualSpacing/>
+        <w:rPr>
+          <w:rFonts w:ascii="Arial" w:hAnsi="Arial" w:cs="Arial"/>
+          <w:sz w:val="22"/>
+          <w:szCs w:val="22"/>
+          <w:lang w:eastAsia="en-GB"/>
+        </w:rPr>
+      </w:pPr>
+    </w:p>
+    <w:p>
+      <w:pPr>
         <w:tabs>
           <w:tab w:val="right" w:pos="9354"/>
         </w:tabs>
@@ -260,9 +507,8 @@
           <w:szCs w:val="22"/>
           <w:lang w:eastAsia="en-GB"/>
         </w:rPr>
-        <w:t xml:space="preserve">he operation </w:t>
-      </w:r>
-      <w:proofErr w:type="gramStart"/>
+        <w:t xml:space="preserve">he operation peek() returns the top item of a stack without removing it from the stack. </w:t>
+      </w:r>
       <w:r>
         <w:rPr>
           <w:rFonts w:ascii="Arial" w:hAnsi="Arial" w:cs="Arial"/>
@@ -270,9 +516,8 @@
           <w:szCs w:val="22"/>
           <w:lang w:eastAsia="en-GB"/>
         </w:rPr>
-        <w:t>peek(</w:t>
-      </w:r>
-      <w:proofErr w:type="gramEnd"/>
+        <w:br/>
+      </w:r>
       <w:r>
         <w:rPr>
           <w:rFonts w:ascii="Arial" w:hAnsi="Arial" w:cs="Arial"/>
@@ -280,7 +525,7 @@
           <w:szCs w:val="22"/>
           <w:lang w:eastAsia="en-GB"/>
         </w:rPr>
-        <w:t xml:space="preserve">) returns the top item of a stack without removing it from the stack. </w:t>
+        <w:t xml:space="preserve">What should happen if a </w:t>
       </w:r>
       <w:r>
         <w:rPr>
@@ -289,7 +534,7 @@
           <w:szCs w:val="22"/>
           <w:lang w:eastAsia="en-GB"/>
         </w:rPr>
-        <w:br/>
+        <w:t>peek</w:t>
       </w:r>
       <w:r>
         <w:rPr>
@@ -298,9 +543,8 @@
           <w:szCs w:val="22"/>
           <w:lang w:eastAsia="en-GB"/>
         </w:rPr>
-        <w:t xml:space="preserve">What should happen if a </w:t>
-      </w:r>
-      <w:proofErr w:type="gramStart"/>
+        <w:t>() is attempted on an empty stack?</w:t>
+      </w:r>
       <w:r>
         <w:rPr>
           <w:rFonts w:ascii="Arial" w:hAnsi="Arial" w:cs="Arial"/>
@@ -308,27 +552,40 @@
           <w:szCs w:val="22"/>
           <w:lang w:eastAsia="en-GB"/>
         </w:rPr>
-        <w:t>peek</w:t>
-      </w:r>
-      <w:r>
+        <w:t xml:space="preserve"> [1]</w:t>
+      </w:r>
+    </w:p>
+    <w:p>
+      <w:pPr>
+        <w:tabs>
+          <w:tab w:val="right" w:pos="9354"/>
+        </w:tabs>
+        <w:spacing w:after="120"/>
+        <w:ind w:left="426" w:hanging="426"/>
+        <w:contextualSpacing/>
         <w:rPr>
           <w:rFonts w:ascii="Arial" w:hAnsi="Arial" w:cs="Arial"/>
           <w:sz w:val="22"/>
           <w:szCs w:val="22"/>
           <w:lang w:eastAsia="en-GB"/>
         </w:rPr>
-        <w:t>(</w:t>
-      </w:r>
-      <w:proofErr w:type="gramEnd"/>
-      <w:r>
+      </w:pPr>
+    </w:p>
+    <w:p>
+      <w:pPr>
+        <w:tabs>
+          <w:tab w:val="right" w:pos="9354"/>
+        </w:tabs>
+        <w:spacing w:after="120"/>
+        <w:ind w:left="426" w:hanging="426"/>
+        <w:contextualSpacing/>
         <w:rPr>
           <w:rFonts w:ascii="Arial" w:hAnsi="Arial" w:cs="Arial"/>
           <w:sz w:val="22"/>
           <w:szCs w:val="22"/>
           <w:lang w:eastAsia="en-GB"/>
         </w:rPr>
-        <w:t>) is attempted on an empty stack?</w:t>
-      </w:r>
+      </w:pPr>
       <w:r>
         <w:rPr>
           <w:rFonts w:ascii="Arial" w:hAnsi="Arial" w:cs="Arial"/>
@@ -336,8 +593,7 @@
           <w:szCs w:val="22"/>
           <w:lang w:eastAsia="en-GB"/>
         </w:rPr>
-        <w:tab/>
-        <w:t>[1]</w:t>
+        <w:t>You get an error because there is not items in the stack so there is no last item so the computer doesn’t kno</w:t>
       </w:r>
       <w:r>
         <w:rPr>
@@ -346,8 +602,60 @@
           <w:szCs w:val="22"/>
           <w:lang w:eastAsia="en-GB"/>
         </w:rPr>
+        <w:t>w</w:t>
+      </w:r>
+      <w:r>
+        <w:rPr>
+          <w:rFonts w:ascii="Arial" w:hAnsi="Arial" w:cs="Arial"/>
+          <w:sz w:val="22"/>
+          <w:szCs w:val="22"/>
+          <w:lang w:eastAsia="en-GB"/>
+        </w:rPr>
         <w:t xml:space="preserve"> </w:t>
       </w:r>
+      <w:r>
+        <w:rPr>
+          <w:rFonts w:ascii="Arial" w:hAnsi="Arial" w:cs="Arial"/>
+          <w:sz w:val="22"/>
+          <w:szCs w:val="22"/>
+          <w:lang w:eastAsia="en-GB"/>
+        </w:rPr>
+        <w:t>w</w:t>
+      </w:r>
+      <w:r>
+        <w:rPr>
+          <w:rFonts w:ascii="Arial" w:hAnsi="Arial" w:cs="Arial"/>
+          <w:sz w:val="22"/>
+          <w:szCs w:val="22"/>
+          <w:lang w:eastAsia="en-GB"/>
+        </w:rPr>
+        <w:t>hat the last item is.</w:t>
+      </w:r>
+      <w:r>
+        <w:rPr>
+          <w:rFonts w:ascii="Arial" w:hAnsi="Arial" w:cs="Arial"/>
+          <w:sz w:val="22"/>
+          <w:szCs w:val="22"/>
+          <w:lang w:eastAsia="en-GB"/>
+        </w:rPr>
+        <w:t xml:space="preserve"> </w:t>
+      </w:r>
+    </w:p>
+    <w:p>
+      <w:pPr>
+        <w:tabs>
+          <w:tab w:val="right" w:pos="9354"/>
+        </w:tabs>
+        <w:spacing w:after="120"/>
+        <w:ind w:left="426" w:hanging="426"/>
+        <w:contextualSpacing/>
+        <w:rPr>
+          <w:rFonts w:ascii="Arial" w:hAnsi="Arial" w:cs="Arial"/>
+          <w:sz w:val="22"/>
+          <w:szCs w:val="22"/>
+          <w:lang w:eastAsia="en-GB"/>
+        </w:rPr>
+      </w:pPr>
       <w:r>
         <w:rPr>
           <w:rFonts w:ascii="Arial" w:hAnsi="Arial" w:cs="Arial"/>
@@ -664,8 +972,6 @@
               </w:rPr>
               <w:t>=</w:t>
             </w:r>
-            <w:bookmarkStart w:id="0" w:name="_GoBack"/>
-            <w:bookmarkEnd w:id="0"/>
             <w:r>
               <w:rPr>
                 <w:rFonts w:ascii="Arial" w:eastAsia="Times New Roman" w:hAnsi="Arial" w:cs="Arial"/>
@@ -805,6 +1111,16 @@
                 <w:lang w:eastAsia="en-GB"/>
               </w:rPr>
             </w:pPr>
+            <w:r>
+              <w:rPr>
+                <w:rFonts w:ascii="Arial" w:eastAsia="Times New Roman" w:hAnsi="Arial" w:cs="Arial"/>
+                <w:color w:val="FF0000"/>
+                <w:sz w:val="22"/>
+                <w:szCs w:val="22"/>
+                <w:lang w:eastAsia="en-GB"/>
+              </w:rPr>
+              <w:t>[rabbit]</w:t>
+            </w:r>
           </w:p>
         </w:tc>
         <w:tc>
@@ -825,6 +1141,16 @@
                 <w:lang w:eastAsia="en-GB"/>
               </w:rPr>
             </w:pPr>
+            <w:r>
+              <w:rPr>
+                <w:rFonts w:ascii="Arial" w:eastAsia="Times New Roman" w:hAnsi="Arial" w:cs="Arial"/>
+                <w:color w:val="FF0000"/>
+                <w:sz w:val="22"/>
+                <w:szCs w:val="22"/>
+                <w:lang w:eastAsia="en-GB"/>
+              </w:rPr>
+              <w:t>0</w:t>
+            </w:r>
           </w:p>
         </w:tc>
         <w:tc>
@@ -899,6 +1225,16 @@
                 <w:lang w:eastAsia="en-GB"/>
               </w:rPr>
             </w:pPr>
+            <w:r>
+              <w:rPr>
+                <w:rFonts w:ascii="Arial" w:eastAsia="Times New Roman" w:hAnsi="Arial" w:cs="Arial"/>
+                <w:color w:val="FF0000"/>
+                <w:sz w:val="22"/>
+                <w:szCs w:val="22"/>
+                <w:lang w:eastAsia="en-GB"/>
+              </w:rPr>
+              <w:t>[rabbit, fox]</w:t>
+            </w:r>
           </w:p>
         </w:tc>
         <w:tc>
@@ -919,6 +1255,16 @@
                 <w:lang w:eastAsia="en-GB"/>
               </w:rPr>
             </w:pPr>
+            <w:r>
+              <w:rPr>
+                <w:rFonts w:ascii="Arial" w:eastAsia="Times New Roman" w:hAnsi="Arial" w:cs="Arial"/>
+                <w:color w:val="FF0000"/>
+                <w:sz w:val="22"/>
+                <w:szCs w:val="22"/>
+                <w:lang w:eastAsia="en-GB"/>
+              </w:rPr>
+              <w:t>1</w:t>
+            </w:r>
           </w:p>
         </w:tc>
         <w:tc>
@@ -993,6 +1339,16 @@
                 <w:lang w:eastAsia="en-GB"/>
               </w:rPr>
             </w:pPr>
+            <w:r>
+              <w:rPr>
+                <w:rFonts w:ascii="Arial" w:eastAsia="Times New Roman" w:hAnsi="Arial" w:cs="Arial"/>
+                <w:color w:val="FF0000"/>
+                <w:sz w:val="22"/>
+                <w:szCs w:val="22"/>
+                <w:lang w:eastAsia="en-GB"/>
+              </w:rPr>
+              <w:t>[rabbit, fox, mouse]</w:t>
+            </w:r>
           </w:p>
         </w:tc>
         <w:tc>
@@ -1013,6 +1369,16 @@
                 <w:lang w:eastAsia="en-GB"/>
               </w:rPr>
             </w:pPr>
+            <w:r>
+              <w:rPr>
+                <w:rFonts w:ascii="Arial" w:eastAsia="Times New Roman" w:hAnsi="Arial" w:cs="Arial"/>
+                <w:color w:val="FF0000"/>
+                <w:sz w:val="22"/>
+                <w:szCs w:val="22"/>
+                <w:lang w:eastAsia="en-GB"/>
+              </w:rPr>
+              <w:t>2</w:t>
+            </w:r>
           </w:p>
         </w:tc>
         <w:tc>
@@ -1087,6 +1453,16 @@
                 <w:lang w:eastAsia="en-GB"/>
               </w:rPr>
             </w:pPr>
+            <w:r>
+              <w:rPr>
+                <w:rFonts w:ascii="Arial" w:eastAsia="Times New Roman" w:hAnsi="Arial" w:cs="Arial"/>
+                <w:color w:val="FF0000"/>
+                <w:sz w:val="22"/>
+                <w:szCs w:val="22"/>
+                <w:lang w:eastAsia="en-GB"/>
+              </w:rPr>
+              <w:t>[rabbit, fox, mouse]</w:t>
+            </w:r>
           </w:p>
         </w:tc>
         <w:tc>
@@ -1107,6 +1483,16 @@
                 <w:lang w:eastAsia="en-GB"/>
               </w:rPr>
             </w:pPr>
+            <w:r>
+              <w:rPr>
+                <w:rFonts w:ascii="Arial" w:eastAsia="Times New Roman" w:hAnsi="Arial" w:cs="Arial"/>
+                <w:color w:val="FF0000"/>
+                <w:sz w:val="22"/>
+                <w:szCs w:val="22"/>
+                <w:lang w:eastAsia="en-GB"/>
+              </w:rPr>
+              <w:t>2</w:t>
+            </w:r>
           </w:p>
         </w:tc>
         <w:tc>
@@ -1127,6 +1513,16 @@
                 <w:lang w:eastAsia="en-GB"/>
               </w:rPr>
             </w:pPr>
+            <w:r>
+              <w:rPr>
+                <w:rFonts w:ascii="Arial" w:eastAsia="Times New Roman" w:hAnsi="Arial" w:cs="Arial"/>
+                <w:color w:val="FF0000"/>
+                <w:sz w:val="22"/>
+                <w:szCs w:val="22"/>
+                <w:lang w:eastAsia="en-GB"/>
+              </w:rPr>
+              <w:t>mouse</w:t>
+            </w:r>
           </w:p>
         </w:tc>
       </w:tr>
@@ -1181,6 +1577,16 @@
                 <w:lang w:eastAsia="en-GB"/>
               </w:rPr>
             </w:pPr>
+            <w:r>
+              <w:rPr>
+                <w:rFonts w:ascii="Arial" w:eastAsia="Times New Roman" w:hAnsi="Arial" w:cs="Arial"/>
+                <w:color w:val="FF0000"/>
+                <w:sz w:val="22"/>
+                <w:szCs w:val="22"/>
+                <w:lang w:eastAsia="en-GB"/>
+              </w:rPr>
+              <w:t>[rabbit, fox]</w:t>
+            </w:r>
           </w:p>
         </w:tc>
         <w:tc>
@@ -1201,6 +1607,16 @@
                 <w:lang w:eastAsia="en-GB"/>
               </w:rPr>
             </w:pPr>
+            <w:r>
+              <w:rPr>
+                <w:rFonts w:ascii="Arial" w:eastAsia="Times New Roman" w:hAnsi="Arial" w:cs="Arial"/>
+                <w:color w:val="FF0000"/>
+                <w:sz w:val="22"/>
+                <w:szCs w:val="22"/>
+                <w:lang w:eastAsia="en-GB"/>
+              </w:rPr>
+              <w:t>1</w:t>
+            </w:r>
           </w:p>
         </w:tc>
         <w:tc>
@@ -1221,6 +1637,16 @@
                 <w:lang w:eastAsia="en-GB"/>
               </w:rPr>
             </w:pPr>
+            <w:r>
+              <w:rPr>
+                <w:rFonts w:ascii="Arial" w:eastAsia="Times New Roman" w:hAnsi="Arial" w:cs="Arial"/>
+                <w:color w:val="FF0000"/>
+                <w:sz w:val="22"/>
+                <w:szCs w:val="22"/>
+                <w:lang w:eastAsia="en-GB"/>
+              </w:rPr>
+              <w:t>mouse</w:t>
+            </w:r>
           </w:p>
         </w:tc>
       </w:tr>
@@ -1275,6 +1701,16 @@
                 <w:lang w:eastAsia="en-GB"/>
               </w:rPr>
             </w:pPr>
+            <w:r>
+              <w:rPr>
+                <w:rFonts w:ascii="Arial" w:eastAsia="Times New Roman" w:hAnsi="Arial" w:cs="Arial"/>
+                <w:color w:val="FF0000"/>
+                <w:sz w:val="22"/>
+                <w:szCs w:val="22"/>
+                <w:lang w:eastAsia="en-GB"/>
+              </w:rPr>
+              <w:t>[rabbit]</w:t>
+            </w:r>
           </w:p>
         </w:tc>
         <w:tc>
@@ -1295,6 +1731,16 @@
                 <w:lang w:eastAsia="en-GB"/>
               </w:rPr>
             </w:pPr>
+            <w:r>
+              <w:rPr>
+                <w:rFonts w:ascii="Arial" w:eastAsia="Times New Roman" w:hAnsi="Arial" w:cs="Arial"/>
+                <w:color w:val="FF0000"/>
+                <w:sz w:val="22"/>
+                <w:szCs w:val="22"/>
+                <w:lang w:eastAsia="en-GB"/>
+              </w:rPr>
+              <w:t>0</w:t>
+            </w:r>
           </w:p>
         </w:tc>
         <w:tc>
@@ -1315,6 +1761,16 @@
                 <w:lang w:eastAsia="en-GB"/>
               </w:rPr>
             </w:pPr>
+            <w:r>
+              <w:rPr>
+                <w:rFonts w:ascii="Arial" w:eastAsia="Times New Roman" w:hAnsi="Arial" w:cs="Arial"/>
+                <w:color w:val="FF0000"/>
+                <w:sz w:val="22"/>
+                <w:szCs w:val="22"/>
+                <w:lang w:eastAsia="en-GB"/>
+              </w:rPr>
+              <w:t>fox</w:t>
+            </w:r>
           </w:p>
         </w:tc>
       </w:tr>
@@ -1369,6 +1825,16 @@
                 <w:lang w:eastAsia="en-GB"/>
               </w:rPr>
             </w:pPr>
+            <w:r>
+              <w:rPr>
+                <w:rFonts w:ascii="Arial" w:eastAsia="Times New Roman" w:hAnsi="Arial" w:cs="Arial"/>
+                <w:color w:val="FF0000"/>
+                <w:sz w:val="22"/>
+                <w:szCs w:val="22"/>
+                <w:lang w:eastAsia="en-GB"/>
+              </w:rPr>
+              <w:t>[rabbit, hedgehog]</w:t>
+            </w:r>
           </w:p>
         </w:tc>
         <w:tc>
@@ -1389,6 +1855,16 @@
                 <w:lang w:eastAsia="en-GB"/>
               </w:rPr>
             </w:pPr>
+            <w:r>
+              <w:rPr>
+                <w:rFonts w:ascii="Arial" w:eastAsia="Times New Roman" w:hAnsi="Arial" w:cs="Arial"/>
+                <w:color w:val="FF0000"/>
+                <w:sz w:val="22"/>
+                <w:szCs w:val="22"/>
+                <w:lang w:eastAsia="en-GB"/>
+              </w:rPr>
+              <w:t>1</w:t>
+            </w:r>
           </w:p>
         </w:tc>
         <w:tc>
@@ -1463,6 +1939,16 @@
                 <w:lang w:eastAsia="en-GB"/>
               </w:rPr>
             </w:pPr>
+            <w:r>
+              <w:rPr>
+                <w:rFonts w:ascii="Arial" w:eastAsia="Times New Roman" w:hAnsi="Arial" w:cs="Arial"/>
+                <w:color w:val="FF0000"/>
+                <w:sz w:val="22"/>
+                <w:szCs w:val="22"/>
+                <w:lang w:eastAsia="en-GB"/>
+              </w:rPr>
+              <w:t>[rabbit, hedgehog, magpie]</w:t>
+            </w:r>
           </w:p>
         </w:tc>
         <w:tc>
@@ -1483,6 +1969,16 @@
                 <w:lang w:eastAsia="en-GB"/>
               </w:rPr>
             </w:pPr>
+            <w:r>
+              <w:rPr>
+                <w:rFonts w:ascii="Arial" w:eastAsia="Times New Roman" w:hAnsi="Arial" w:cs="Arial"/>
+                <w:color w:val="FF0000"/>
+                <w:sz w:val="22"/>
+                <w:szCs w:val="22"/>
+                <w:lang w:eastAsia="en-GB"/>
+              </w:rPr>
+              <w:t>2</w:t>
+            </w:r>
           </w:p>
         </w:tc>
         <w:tc>
@@ -1557,6 +2053,16 @@
                 <w:lang w:eastAsia="en-GB"/>
               </w:rPr>
             </w:pPr>
+            <w:r>
+              <w:rPr>
+                <w:rFonts w:ascii="Arial" w:eastAsia="Times New Roman" w:hAnsi="Arial" w:cs="Arial"/>
+                <w:color w:val="FF0000"/>
+                <w:sz w:val="22"/>
+                <w:szCs w:val="22"/>
+                <w:lang w:eastAsia="en-GB"/>
+              </w:rPr>
+              <w:t>[rabbit, hedgehog, magpie, badger]</w:t>
+            </w:r>
           </w:p>
         </w:tc>
         <w:tc>
@@ -1577,6 +2083,16 @@
                 <w:lang w:eastAsia="en-GB"/>
               </w:rPr>
             </w:pPr>
+            <w:r>
+              <w:rPr>
+                <w:rFonts w:ascii="Arial" w:eastAsia="Times New Roman" w:hAnsi="Arial" w:cs="Arial"/>
+                <w:color w:val="FF0000"/>
+                <w:sz w:val="22"/>
+                <w:szCs w:val="22"/>
+                <w:lang w:eastAsia="en-GB"/>
+              </w:rPr>
+              <w:t>3</w:t>
+            </w:r>
           </w:p>
         </w:tc>
         <w:tc>
@@ -1630,6 +2146,7 @@
                 <w:szCs w:val="22"/>
                 <w:lang w:eastAsia="en-GB"/>
               </w:rPr>
+              <w:lastRenderedPageBreak/>
               <w:t>isFull</w:t>
             </w:r>
             <w:proofErr w:type="spellEnd"/>
@@ -1682,6 +2199,16 @@
                 <w:lang w:eastAsia="en-GB"/>
               </w:rPr>
             </w:pPr>
+            <w:r>
+              <w:rPr>
+                <w:rFonts w:ascii="Arial" w:eastAsia="Times New Roman" w:hAnsi="Arial" w:cs="Arial"/>
+                <w:color w:val="FF0000"/>
+                <w:sz w:val="22"/>
+                <w:szCs w:val="22"/>
+                <w:lang w:eastAsia="en-GB"/>
+              </w:rPr>
+              <w:t>3</w:t>
+            </w:r>
           </w:p>
         </w:tc>
         <w:tc>
@@ -1702,6 +2229,16 @@
                 <w:lang w:eastAsia="en-GB"/>
               </w:rPr>
             </w:pPr>
+            <w:r>
+              <w:rPr>
+                <w:rFonts w:ascii="Arial" w:eastAsia="Times New Roman" w:hAnsi="Arial" w:cs="Arial"/>
+                <w:color w:val="FF0000"/>
+                <w:sz w:val="22"/>
+                <w:szCs w:val="22"/>
+                <w:lang w:eastAsia="en-GB"/>
+              </w:rPr>
+              <w:t>True</w:t>
+            </w:r>
           </w:p>
         </w:tc>
       </w:tr>
@@ -1756,6 +2293,16 @@
                 <w:lang w:eastAsia="en-GB"/>
               </w:rPr>
             </w:pPr>
+            <w:r>
+              <w:rPr>
+                <w:rFonts w:ascii="Arial" w:eastAsia="Times New Roman" w:hAnsi="Arial" w:cs="Arial"/>
+                <w:color w:val="FF0000"/>
+                <w:sz w:val="22"/>
+                <w:szCs w:val="22"/>
+                <w:lang w:eastAsia="en-GB"/>
+              </w:rPr>
+              <w:t>[rabbit, hedgehog, magpie, badger]</w:t>
+            </w:r>
           </w:p>
         </w:tc>
         <w:tc>
@@ -1776,6 +2323,16 @@
                 <w:lang w:eastAsia="en-GB"/>
               </w:rPr>
             </w:pPr>
+            <w:r>
+              <w:rPr>
+                <w:rFonts w:ascii="Arial" w:eastAsia="Times New Roman" w:hAnsi="Arial" w:cs="Arial"/>
+                <w:color w:val="FF0000"/>
+                <w:sz w:val="22"/>
+                <w:szCs w:val="22"/>
+                <w:lang w:eastAsia="en-GB"/>
+              </w:rPr>
+              <w:t>3</w:t>
+            </w:r>
           </w:p>
         </w:tc>
         <w:tc>
@@ -1796,6 +2353,16 @@
                 <w:lang w:eastAsia="en-GB"/>
               </w:rPr>
             </w:pPr>
+            <w:r>
+              <w:rPr>
+                <w:rFonts w:ascii="Arial" w:eastAsia="Times New Roman" w:hAnsi="Arial" w:cs="Arial"/>
+                <w:color w:val="FF0000"/>
+                <w:sz w:val="22"/>
+                <w:szCs w:val="22"/>
+                <w:lang w:eastAsia="en-GB"/>
+              </w:rPr>
+              <w:t>badger</w:t>
+            </w:r>
           </w:p>
         </w:tc>
       </w:tr>
@@ -1850,6 +2417,16 @@
                 <w:lang w:eastAsia="en-GB"/>
               </w:rPr>
             </w:pPr>
+            <w:r>
+              <w:rPr>
+                <w:rFonts w:ascii="Arial" w:eastAsia="Times New Roman" w:hAnsi="Arial" w:cs="Arial"/>
+                <w:color w:val="FF0000"/>
+                <w:sz w:val="22"/>
+                <w:szCs w:val="22"/>
+                <w:lang w:eastAsia="en-GB"/>
+              </w:rPr>
+              <w:t>[rabbit, hedgehog, magpie]</w:t>
+            </w:r>
           </w:p>
         </w:tc>
         <w:tc>
@@ -1870,6 +2447,16 @@
                 <w:lang w:eastAsia="en-GB"/>
               </w:rPr>
             </w:pPr>
+            <w:r>
+              <w:rPr>
+                <w:rFonts w:ascii="Arial" w:eastAsia="Times New Roman" w:hAnsi="Arial" w:cs="Arial"/>
+                <w:color w:val="FF0000"/>
+                <w:sz w:val="22"/>
+                <w:szCs w:val="22"/>
+                <w:lang w:eastAsia="en-GB"/>
+              </w:rPr>
+              <w:t>2</w:t>
+            </w:r>
           </w:p>
         </w:tc>
         <w:tc>
@@ -1890,6 +2477,16 @@
                 <w:lang w:eastAsia="en-GB"/>
               </w:rPr>
             </w:pPr>
+            <w:r>
+              <w:rPr>
+                <w:rFonts w:ascii="Arial" w:eastAsia="Times New Roman" w:hAnsi="Arial" w:cs="Arial"/>
+                <w:color w:val="FF0000"/>
+                <w:sz w:val="22"/>
+                <w:szCs w:val="22"/>
+                <w:lang w:eastAsia="en-GB"/>
+              </w:rPr>
+              <w:t>badger</w:t>
+            </w:r>
           </w:p>
         </w:tc>
       </w:tr>
@@ -1944,6 +2541,16 @@
                 <w:lang w:eastAsia="en-GB"/>
               </w:rPr>
             </w:pPr>
+            <w:r>
+              <w:rPr>
+                <w:rFonts w:ascii="Arial" w:eastAsia="Times New Roman" w:hAnsi="Arial" w:cs="Arial"/>
+                <w:color w:val="FF0000"/>
+                <w:sz w:val="22"/>
+                <w:szCs w:val="22"/>
+                <w:lang w:eastAsia="en-GB"/>
+              </w:rPr>
+              <w:t>[rabbit, hedgehog]</w:t>
+            </w:r>
           </w:p>
         </w:tc>
         <w:tc>
@@ -1964,6 +2571,16 @@
                 <w:lang w:eastAsia="en-GB"/>
               </w:rPr>
             </w:pPr>
+            <w:r>
+              <w:rPr>
+                <w:rFonts w:ascii="Arial" w:eastAsia="Times New Roman" w:hAnsi="Arial" w:cs="Arial"/>
+                <w:color w:val="FF0000"/>
+                <w:sz w:val="22"/>
+                <w:szCs w:val="22"/>
+                <w:lang w:eastAsia="en-GB"/>
+              </w:rPr>
+              <w:t>1</w:t>
+            </w:r>
           </w:p>
         </w:tc>
         <w:tc>
@@ -1984,6 +2601,16 @@
                 <w:lang w:eastAsia="en-GB"/>
               </w:rPr>
             </w:pPr>
+            <w:r>
+              <w:rPr>
+                <w:rFonts w:ascii="Arial" w:eastAsia="Times New Roman" w:hAnsi="Arial" w:cs="Arial"/>
+                <w:color w:val="FF0000"/>
+                <w:sz w:val="22"/>
+                <w:szCs w:val="22"/>
+                <w:lang w:eastAsia="en-GB"/>
+              </w:rPr>
+              <w:t>magpie</w:t>
+            </w:r>
           </w:p>
         </w:tc>
       </w:tr>
@@ -2038,6 +2665,16 @@
                 <w:lang w:eastAsia="en-GB"/>
               </w:rPr>
             </w:pPr>
+            <w:r>
+              <w:rPr>
+                <w:rFonts w:ascii="Arial" w:eastAsia="Times New Roman" w:hAnsi="Arial" w:cs="Arial"/>
+                <w:color w:val="FF0000"/>
+                <w:sz w:val="22"/>
+                <w:szCs w:val="22"/>
+                <w:lang w:eastAsia="en-GB"/>
+              </w:rPr>
+              <w:t>[rabbit]</w:t>
+            </w:r>
           </w:p>
         </w:tc>
         <w:tc>
@@ -2058,6 +2695,16 @@
                 <w:lang w:eastAsia="en-GB"/>
               </w:rPr>
             </w:pPr>
+            <w:r>
+              <w:rPr>
+                <w:rFonts w:ascii="Arial" w:eastAsia="Times New Roman" w:hAnsi="Arial" w:cs="Arial"/>
+                <w:color w:val="FF0000"/>
+                <w:sz w:val="22"/>
+                <w:szCs w:val="22"/>
+                <w:lang w:eastAsia="en-GB"/>
+              </w:rPr>
+              <w:t>0</w:t>
+            </w:r>
           </w:p>
         </w:tc>
         <w:tc>
@@ -2078,6 +2725,16 @@
                 <w:lang w:eastAsia="en-GB"/>
               </w:rPr>
             </w:pPr>
+            <w:r>
+              <w:rPr>
+                <w:rFonts w:ascii="Arial" w:eastAsia="Times New Roman" w:hAnsi="Arial" w:cs="Arial"/>
+                <w:color w:val="FF0000"/>
+                <w:sz w:val="22"/>
+                <w:szCs w:val="22"/>
+                <w:lang w:eastAsia="en-GB"/>
+              </w:rPr>
+              <w:t>hedgehog</w:t>
+            </w:r>
           </w:p>
         </w:tc>
       </w:tr>
@@ -2132,6 +2789,16 @@
                 <w:lang w:eastAsia="en-GB"/>
               </w:rPr>
             </w:pPr>
+            <w:r>
+              <w:rPr>
+                <w:rFonts w:ascii="Arial" w:eastAsia="Times New Roman" w:hAnsi="Arial" w:cs="Arial"/>
+                <w:color w:val="FF0000"/>
+                <w:sz w:val="22"/>
+                <w:szCs w:val="22"/>
+                <w:lang w:eastAsia="en-GB"/>
+              </w:rPr>
+              <w:t>[]</w:t>
+            </w:r>
           </w:p>
         </w:tc>
         <w:tc>
@@ -2152,6 +2819,16 @@
                 <w:lang w:eastAsia="en-GB"/>
               </w:rPr>
             </w:pPr>
+            <w:r>
+              <w:rPr>
+                <w:rFonts w:ascii="Arial" w:eastAsia="Times New Roman" w:hAnsi="Arial" w:cs="Arial"/>
+                <w:color w:val="FF0000"/>
+                <w:sz w:val="22"/>
+                <w:szCs w:val="22"/>
+                <w:lang w:eastAsia="en-GB"/>
+              </w:rPr>
+              <w:t>-1</w:t>
+            </w:r>
           </w:p>
         </w:tc>
         <w:tc>
@@ -2172,6 +2849,16 @@
                 <w:lang w:eastAsia="en-GB"/>
               </w:rPr>
             </w:pPr>
+            <w:r>
+              <w:rPr>
+                <w:rFonts w:ascii="Arial" w:eastAsia="Times New Roman" w:hAnsi="Arial" w:cs="Arial"/>
+                <w:color w:val="FF0000"/>
+                <w:sz w:val="22"/>
+                <w:szCs w:val="22"/>
+                <w:lang w:eastAsia="en-GB"/>
+              </w:rPr>
+              <w:t>rabbit</w:t>
+            </w:r>
           </w:p>
         </w:tc>
       </w:tr>
@@ -2257,6 +2944,16 @@
                 <w:lang w:eastAsia="en-GB"/>
               </w:rPr>
             </w:pPr>
+            <w:r>
+              <w:rPr>
+                <w:rFonts w:ascii="Arial" w:eastAsia="Times New Roman" w:hAnsi="Arial" w:cs="Arial"/>
+                <w:color w:val="FF0000"/>
+                <w:sz w:val="22"/>
+                <w:szCs w:val="22"/>
+                <w:lang w:eastAsia="en-GB"/>
+              </w:rPr>
+              <w:t>-1</w:t>
+            </w:r>
           </w:p>
         </w:tc>
         <w:tc>
@@ -2277,6 +2974,16 @@
                 <w:lang w:eastAsia="en-GB"/>
               </w:rPr>
             </w:pPr>
+            <w:r>
+              <w:rPr>
+                <w:rFonts w:ascii="Arial" w:eastAsia="Times New Roman" w:hAnsi="Arial" w:cs="Arial"/>
+                <w:color w:val="FF0000"/>
+                <w:sz w:val="22"/>
+                <w:szCs w:val="22"/>
+                <w:lang w:eastAsia="en-GB"/>
+              </w:rPr>
+              <w:t>True</w:t>
+            </w:r>
           </w:p>
         </w:tc>
       </w:tr>
@@ -2351,8 +3058,8 @@
       </w:r>
     </w:p>
     <w:sectPr>
-      <w:headerReference w:type="default" r:id="rId8"/>
-      <w:footerReference w:type="default" r:id="rId9"/>
+      <w:headerReference w:type="default" r:id="rId11"/>
+      <w:footerReference w:type="default" r:id="rId12"/>
       <w:pgSz w:w="11906" w:h="16838"/>
       <w:pgMar w:top="1440" w:right="1134" w:bottom="568" w:left="1418" w:header="709" w:footer="709" w:gutter="0"/>
       <w:cols w:space="708"/>
@@ -2363,7 +3070,7 @@
 </file>
 
 <file path=word/endnotes.xml><?xml version="1.0" encoding="utf-8"?>
-<w:endnotes xmlns:wpc="http://schemas.microsoft.com/office/word/2010/wordprocessingCanvas" xmlns:mc="http://schemas.openxmlformats.org/markup-compatibility/2006" xmlns:o="urn:schemas-microsoft-com:office:office" xmlns:r="http://schemas.openxmlformats.org/officeDocument/2006/relationships" xmlns:m="http://schemas.openxmlformats.org/officeDocument/2006/math" xmlns:v="urn:schemas-microsoft-com:vml" xmlns:wp14="http://schemas.microsoft.com/office/word/2010/wordprocessingDrawing" xmlns:wp="http://schemas.openxmlformats.org/drawingml/2006/wordprocessingDrawing" xmlns:w10="urn:schemas-microsoft-com:office:word" xmlns:w="http://schemas.openxmlformats.org/wordprocessingml/2006/main" xmlns:w14="http://schemas.microsoft.com/office/word/2010/wordml" xmlns:w15="http://schemas.microsoft.com/office/word/2012/wordml" xmlns:wpg="http://schemas.microsoft.com/office/word/2010/wordprocessingGroup" xmlns:wpi="http://schemas.microsoft.com/office/word/2010/wordprocessingInk" xmlns:wne="http://schemas.microsoft.com/office/word/2006/wordml" xmlns:wps="http://schemas.microsoft.com/office/word/2010/wordprocessingShape" mc:Ignorable="w14 w15 wp14">
+<w:endnotes xmlns:wpc="http://schemas.microsoft.com/office/word/2010/wordprocessingCanvas" xmlns:cx="http://schemas.microsoft.com/office/drawing/2014/chartex" xmlns:cx1="http://schemas.microsoft.com/office/drawing/2015/9/8/chartex" xmlns:cx2="http://schemas.microsoft.com/office/drawing/2015/10/21/chartex" xmlns:cx3="http://schemas.microsoft.com/office/drawing/2016/5/9/chartex" xmlns:cx4="http://schemas.microsoft.com/office/drawing/2016/5/10/chartex" xmlns:cx5="http://schemas.microsoft.com/office/drawing/2016/5/11/chartex" xmlns:cx6="http://schemas.microsoft.com/office/drawing/2016/5/12/chartex" xmlns:cx7="http://schemas.microsoft.com/office/drawing/2016/5/13/chartex" xmlns:cx8="http://schemas.microsoft.com/office/drawing/2016/5/14/chartex" xmlns:mc="http://schemas.openxmlformats.org/markup-compatibility/2006" xmlns:aink="http://schemas.microsoft.com/office/drawing/2016/ink" xmlns:am3d="http://schemas.microsoft.com/office/drawing/2017/model3d" xmlns:o="urn:schemas-microsoft-com:office:office" xmlns:oel="http://schemas.microsoft.com/office/2019/extlst" xmlns:r="http://schemas.openxmlformats.org/officeDocument/2006/relationships" xmlns:m="http://schemas.openxmlformats.org/officeDocument/2006/math" xmlns:v="urn:schemas-microsoft-com:vml" xmlns:wp14="http://schemas.microsoft.com/office/word/2010/wordprocessingDrawing" xmlns:wp="http://schemas.openxmlformats.org/drawingml/2006/wordprocessingDrawing" xmlns:w10="urn:schemas-microsoft-com:office:word" xmlns:w="http://schemas.openxmlformats.org/wordprocessingml/2006/main" xmlns:w14="http://schemas.microsoft.com/office/word/2010/wordml" xmlns:w15="http://schemas.microsoft.com/office/word/2012/wordml" xmlns:w16cex="http://schemas.microsoft.com/office/word/2018/wordml/cex" xmlns:w16cid="http://schemas.microsoft.com/office/word/2016/wordml/cid" xmlns:w16="http://schemas.microsoft.com/office/word/2018/wordml" xmlns:w16du="http://schemas.microsoft.com/office/word/2023/wordml/word16du" xmlns:w16sdtdh="http://schemas.microsoft.com/office/word/2020/wordml/sdtdatahash" xmlns:w16se="http://schemas.microsoft.com/office/word/2015/wordml/symex" xmlns:wpg="http://schemas.microsoft.com/office/word/2010/wordprocessingGroup" xmlns:wpi="http://schemas.microsoft.com/office/word/2010/wordprocessingInk" xmlns:wne="http://schemas.microsoft.com/office/word/2006/wordml" xmlns:wps="http://schemas.microsoft.com/office/word/2010/wordprocessingShape" mc:Ignorable="w14 w15 w16se w16cid w16 w16cex w16sdtdh w16du wp14">
   <w:endnote w:type="separator" w:id="-1">
     <w:p>
       <w:r>
@@ -2382,7 +3089,7 @@
 </file>
 
 <file path=word/footer1.xml><?xml version="1.0" encoding="utf-8"?>
-<w:ftr xmlns:wpc="http://schemas.microsoft.com/office/word/2010/wordprocessingCanvas" xmlns:mc="http://schemas.openxmlformats.org/markup-compatibility/2006" xmlns:o="urn:schemas-microsoft-com:office:office" xmlns:r="http://schemas.openxmlformats.org/officeDocument/2006/relationships" xmlns:m="http://schemas.openxmlformats.org/officeDocument/2006/math" xmlns:v="urn:schemas-microsoft-com:vml" xmlns:wp14="http://schemas.microsoft.com/office/word/2010/wordprocessingDrawing" xmlns:wp="http://schemas.openxmlformats.org/drawingml/2006/wordprocessingDrawing" xmlns:w10="urn:schemas-microsoft-com:office:word" xmlns:w="http://schemas.openxmlformats.org/wordprocessingml/2006/main" xmlns:w14="http://schemas.microsoft.com/office/word/2010/wordml" xmlns:w15="http://schemas.microsoft.com/office/word/2012/wordml" xmlns:wpg="http://schemas.microsoft.com/office/word/2010/wordprocessingGroup" xmlns:wpi="http://schemas.microsoft.com/office/word/2010/wordprocessingInk" xmlns:wne="http://schemas.microsoft.com/office/word/2006/wordml" xmlns:wps="http://schemas.microsoft.com/office/word/2010/wordprocessingShape" mc:Ignorable="w14 w15 wp14">
+<w:ftr xmlns:wpc="http://schemas.microsoft.com/office/word/2010/wordprocessingCanvas" xmlns:cx="http://schemas.microsoft.com/office/drawing/2014/chartex" xmlns:cx1="http://schemas.microsoft.com/office/drawing/2015/9/8/chartex" xmlns:cx2="http://schemas.microsoft.com/office/drawing/2015/10/21/chartex" xmlns:cx3="http://schemas.microsoft.com/office/drawing/2016/5/9/chartex" xmlns:cx4="http://schemas.microsoft.com/office/drawing/2016/5/10/chartex" xmlns:cx5="http://schemas.microsoft.com/office/drawing/2016/5/11/chartex" xmlns:cx6="http://schemas.microsoft.com/office/drawing/2016/5/12/chartex" xmlns:cx7="http://schemas.microsoft.com/office/drawing/2016/5/13/chartex" xmlns:cx8="http://schemas.microsoft.com/office/drawing/2016/5/14/chartex" xmlns:mc="http://schemas.openxmlformats.org/markup-compatibility/2006" xmlns:aink="http://schemas.microsoft.com/office/drawing/2016/ink" xmlns:am3d="http://schemas.microsoft.com/office/drawing/2017/model3d" xmlns:o="urn:schemas-microsoft-com:office:office" xmlns:oel="http://schemas.microsoft.com/office/2019/extlst" xmlns:r="http://schemas.openxmlformats.org/officeDocument/2006/relationships" xmlns:m="http://schemas.openxmlformats.org/officeDocument/2006/math" xmlns:v="urn:schemas-microsoft-com:vml" xmlns:wp14="http://schemas.microsoft.com/office/word/2010/wordprocessingDrawing" xmlns:wp="http://schemas.openxmlformats.org/drawingml/2006/wordprocessingDrawing" xmlns:w10="urn:schemas-microsoft-com:office:word" xmlns:w="http://schemas.openxmlformats.org/wordprocessingml/2006/main" xmlns:w14="http://schemas.microsoft.com/office/word/2010/wordml" xmlns:w15="http://schemas.microsoft.com/office/word/2012/wordml" xmlns:w16cex="http://schemas.microsoft.com/office/word/2018/wordml/cex" xmlns:w16cid="http://schemas.microsoft.com/office/word/2016/wordml/cid" xmlns:w16="http://schemas.microsoft.com/office/word/2018/wordml" xmlns:w16du="http://schemas.microsoft.com/office/word/2023/wordml/word16du" xmlns:w16sdtdh="http://schemas.microsoft.com/office/word/2020/wordml/sdtdatahash" xmlns:w16se="http://schemas.microsoft.com/office/word/2015/wordml/symex" xmlns:wpg="http://schemas.microsoft.com/office/word/2010/wordprocessingGroup" xmlns:wpi="http://schemas.microsoft.com/office/word/2010/wordprocessingInk" xmlns:wne="http://schemas.microsoft.com/office/word/2006/wordml" xmlns:wps="http://schemas.microsoft.com/office/word/2010/wordprocessingShape" mc:Ignorable="w14 w15 w16se w16cid w16 w16cex w16sdtdh w16du wp14">
   <w:sdt>
     <w:sdtPr>
       <w:rPr>
@@ -2460,7 +3167,7 @@
 </file>
 
 <file path=word/footnotes.xml><?xml version="1.0" encoding="utf-8"?>
-<w:footnotes xmlns:wpc="http://schemas.microsoft.com/office/word/2010/wordprocessingCanvas" xmlns:mc="http://schemas.openxmlformats.org/markup-compatibility/2006" xmlns:o="urn:schemas-microsoft-com:office:office" xmlns:r="http://schemas.openxmlformats.org/officeDocument/2006/relationships" xmlns:m="http://schemas.openxmlformats.org/officeDocument/2006/math" xmlns:v="urn:schemas-microsoft-com:vml" xmlns:wp14="http://schemas.microsoft.com/office/word/2010/wordprocessingDrawing" xmlns:wp="http://schemas.openxmlformats.org/drawingml/2006/wordprocessingDrawing" xmlns:w10="urn:schemas-microsoft-com:office:word" xmlns:w="http://schemas.openxmlformats.org/wordprocessingml/2006/main" xmlns:w14="http://schemas.microsoft.com/office/word/2010/wordml" xmlns:w15="http://schemas.microsoft.com/office/word/2012/wordml" xmlns:wpg="http://schemas.microsoft.com/office/word/2010/wordprocessingGroup" xmlns:wpi="http://schemas.microsoft.com/office/word/2010/wordprocessingInk" xmlns:wne="http://schemas.microsoft.com/office/word/2006/wordml" xmlns:wps="http://schemas.microsoft.com/office/word/2010/wordprocessingShape" mc:Ignorable="w14 w15 wp14">
+<w:footnotes xmlns:wpc="http://schemas.microsoft.com/office/word/2010/wordprocessingCanvas" xmlns:cx="http://schemas.microsoft.com/office/drawing/2014/chartex" xmlns:cx1="http://schemas.microsoft.com/office/drawing/2015/9/8/chartex" xmlns:cx2="http://schemas.microsoft.com/office/drawing/2015/10/21/chartex" xmlns:cx3="http://schemas.microsoft.com/office/drawing/2016/5/9/chartex" xmlns:cx4="http://schemas.microsoft.com/office/drawing/2016/5/10/chartex" xmlns:cx5="http://schemas.microsoft.com/office/drawing/2016/5/11/chartex" xmlns:cx6="http://schemas.microsoft.com/office/drawing/2016/5/12/chartex" xmlns:cx7="http://schemas.microsoft.com/office/drawing/2016/5/13/chartex" xmlns:cx8="http://schemas.microsoft.com/office/drawing/2016/5/14/chartex" xmlns:mc="http://schemas.openxmlformats.org/markup-compatibility/2006" xmlns:aink="http://schemas.microsoft.com/office/drawing/2016/ink" xmlns:am3d="http://schemas.microsoft.com/office/drawing/2017/model3d" xmlns:o="urn:schemas-microsoft-com:office:office" xmlns:oel="http://schemas.microsoft.com/office/2019/extlst" xmlns:r="http://schemas.openxmlformats.org/officeDocument/2006/relationships" xmlns:m="http://schemas.openxmlformats.org/officeDocument/2006/math" xmlns:v="urn:schemas-microsoft-com:vml" xmlns:wp14="http://schemas.microsoft.com/office/word/2010/wordprocessingDrawing" xmlns:wp="http://schemas.openxmlformats.org/drawingml/2006/wordprocessingDrawing" xmlns:w10="urn:schemas-microsoft-com:office:word" xmlns:w="http://schemas.openxmlformats.org/wordprocessingml/2006/main" xmlns:w14="http://schemas.microsoft.com/office/word/2010/wordml" xmlns:w15="http://schemas.microsoft.com/office/word/2012/wordml" xmlns:w16cex="http://schemas.microsoft.com/office/word/2018/wordml/cex" xmlns:w16cid="http://schemas.microsoft.com/office/word/2016/wordml/cid" xmlns:w16="http://schemas.microsoft.com/office/word/2018/wordml" xmlns:w16du="http://schemas.microsoft.com/office/word/2023/wordml/word16du" xmlns:w16sdtdh="http://schemas.microsoft.com/office/word/2020/wordml/sdtdatahash" xmlns:w16se="http://schemas.microsoft.com/office/word/2015/wordml/symex" xmlns:wpg="http://schemas.microsoft.com/office/word/2010/wordprocessingGroup" xmlns:wpi="http://schemas.microsoft.com/office/word/2010/wordprocessingInk" xmlns:wne="http://schemas.microsoft.com/office/word/2006/wordml" xmlns:wps="http://schemas.microsoft.com/office/word/2010/wordprocessingShape" mc:Ignorable="w14 w15 w16se w16cid w16 w16cex w16sdtdh w16du wp14">
   <w:footnote w:type="separator" w:id="-1">
     <w:p>
       <w:r>
@@ -2479,7 +3186,7 @@
 </file>
 
 <file path=word/header1.xml><?xml version="1.0" encoding="utf-8"?>
-<w:hdr xmlns:wpc="http://schemas.microsoft.com/office/word/2010/wordprocessingCanvas" xmlns:mc="http://schemas.openxmlformats.org/markup-compatibility/2006" xmlns:o="urn:schemas-microsoft-com:office:office" xmlns:r="http://schemas.openxmlformats.org/officeDocument/2006/relationships" xmlns:m="http://schemas.openxmlformats.org/officeDocument/2006/math" xmlns:v="urn:schemas-microsoft-com:vml" xmlns:wp14="http://schemas.microsoft.com/office/word/2010/wordprocessingDrawing" xmlns:wp="http://schemas.openxmlformats.org/drawingml/2006/wordprocessingDrawing" xmlns:w10="urn:schemas-microsoft-com:office:word" xmlns:w="http://schemas.openxmlformats.org/wordprocessingml/2006/main" xmlns:w14="http://schemas.microsoft.com/office/word/2010/wordml" xmlns:w15="http://schemas.microsoft.com/office/word/2012/wordml" xmlns:wpg="http://schemas.microsoft.com/office/word/2010/wordprocessingGroup" xmlns:wpi="http://schemas.microsoft.com/office/word/2010/wordprocessingInk" xmlns:wne="http://schemas.microsoft.com/office/word/2006/wordml" xmlns:wps="http://schemas.microsoft.com/office/word/2010/wordprocessingShape" mc:Ignorable="w14 w15 wp14">
+<w:hdr xmlns:wpc="http://schemas.microsoft.com/office/word/2010/wordprocessingCanvas" xmlns:cx="http://schemas.microsoft.com/office/drawing/2014/chartex" xmlns:cx1="http://schemas.microsoft.com/office/drawing/2015/9/8/chartex" xmlns:cx2="http://schemas.microsoft.com/office/drawing/2015/10/21/chartex" xmlns:cx3="http://schemas.microsoft.com/office/drawing/2016/5/9/chartex" xmlns:cx4="http://schemas.microsoft.com/office/drawing/2016/5/10/chartex" xmlns:cx5="http://schemas.microsoft.com/office/drawing/2016/5/11/chartex" xmlns:cx6="http://schemas.microsoft.com/office/drawing/2016/5/12/chartex" xmlns:cx7="http://schemas.microsoft.com/office/drawing/2016/5/13/chartex" xmlns:cx8="http://schemas.microsoft.com/office/drawing/2016/5/14/chartex" xmlns:mc="http://schemas.openxmlformats.org/markup-compatibility/2006" xmlns:aink="http://schemas.microsoft.com/office/drawing/2016/ink" xmlns:am3d="http://schemas.microsoft.com/office/drawing/2017/model3d" xmlns:o="urn:schemas-microsoft-com:office:office" xmlns:oel="http://schemas.microsoft.com/office/2019/extlst" xmlns:r="http://schemas.openxmlformats.org/officeDocument/2006/relationships" xmlns:m="http://schemas.openxmlformats.org/officeDocument/2006/math" xmlns:v="urn:schemas-microsoft-com:vml" xmlns:wp14="http://schemas.microsoft.com/office/word/2010/wordprocessingDrawing" xmlns:wp="http://schemas.openxmlformats.org/drawingml/2006/wordprocessingDrawing" xmlns:w10="urn:schemas-microsoft-com:office:word" xmlns:w="http://schemas.openxmlformats.org/wordprocessingml/2006/main" xmlns:w14="http://schemas.microsoft.com/office/word/2010/wordml" xmlns:w15="http://schemas.microsoft.com/office/word/2012/wordml" xmlns:w16cex="http://schemas.microsoft.com/office/word/2018/wordml/cex" xmlns:w16cid="http://schemas.microsoft.com/office/word/2016/wordml/cid" xmlns:w16="http://schemas.microsoft.com/office/word/2018/wordml" xmlns:w16du="http://schemas.microsoft.com/office/word/2023/wordml/word16du" xmlns:w16sdtdh="http://schemas.microsoft.com/office/word/2020/wordml/sdtdatahash" xmlns:w16se="http://schemas.microsoft.com/office/word/2015/wordml/symex" xmlns:wpg="http://schemas.microsoft.com/office/word/2010/wordprocessingGroup" xmlns:wpi="http://schemas.microsoft.com/office/word/2010/wordprocessingInk" xmlns:wne="http://schemas.microsoft.com/office/word/2006/wordml" xmlns:wps="http://schemas.microsoft.com/office/word/2010/wordprocessingShape" mc:Ignorable="w14 w15 w16se w16cid w16 w16cex w16sdtdh w16du wp14">
   <w:p>
     <w:pPr>
       <w:pStyle w:val="Header"/>
@@ -2496,7 +3203,7 @@
         <w:lang w:eastAsia="en-GB"/>
       </w:rPr>
       <w:drawing>
-        <wp:anchor distT="0" distB="0" distL="114300" distR="114300" simplePos="0" relativeHeight="251660288" behindDoc="0" locked="0" layoutInCell="1" allowOverlap="1" wp14:anchorId="11EBA381" wp14:editId="17EC3CF2">
+        <wp:anchor distT="0" distB="0" distL="114300" distR="114300" simplePos="0" relativeHeight="251660288" behindDoc="0" locked="0" layoutInCell="1" allowOverlap="1" wp14:anchorId="7E05AC22" wp14:editId="3AA98D70">
           <wp:simplePos x="0" y="0"/>
           <wp:positionH relativeFrom="column">
             <wp:posOffset>3943350</wp:posOffset>
@@ -2560,7 +3267,7 @@
       <mc:AlternateContent>
         <mc:Choice Requires="wps">
           <w:drawing>
-            <wp:anchor distT="0" distB="0" distL="114300" distR="114300" simplePos="0" relativeHeight="251659264" behindDoc="0" locked="0" layoutInCell="1" allowOverlap="1" wp14:anchorId="4EC09216" wp14:editId="4CB12C62">
+            <wp:anchor distT="0" distB="0" distL="114300" distR="114300" simplePos="0" relativeHeight="251659264" behindDoc="0" locked="0" layoutInCell="1" allowOverlap="1" wp14:anchorId="15A3C98C" wp14:editId="4777BAC1">
               <wp:simplePos x="0" y="0"/>
               <wp:positionH relativeFrom="page">
                 <wp:align>center</wp:align>
@@ -2597,7 +3304,6 @@
                       <a:ln>
                         <a:noFill/>
                       </a:ln>
-                      <a:extLst/>
                     </wps:spPr>
                     <wps:txbx>
                       <w:txbxContent>
@@ -2695,7 +3401,7 @@
             </wp:anchor>
           </w:drawing>
         </mc:Choice>
-        <mc:Fallback xmlns:w16se="http://schemas.microsoft.com/office/word/2015/wordml/symex" xmlns:cx2="http://schemas.microsoft.com/office/drawing/2015/10/21/chartex" xmlns:cx1="http://schemas.microsoft.com/office/drawing/2015/9/8/chartex" xmlns:cx="http://schemas.microsoft.com/office/drawing/2014/chartex">
+        <mc:Fallback>
           <w:pict>
             <v:rect w14:anchorId="4EC09216" id="Rectangle 11" o:spid="_x0000_s1026" style="position:absolute;margin-left:0;margin-top:-35.3pt;width:596.1pt;height:70.95pt;rotation:180;z-index:251659264;visibility:visible;mso-wrap-style:square;mso-wrap-distance-left:9pt;mso-wrap-distance-top:0;mso-wrap-distance-right:9pt;mso-wrap-distance-bottom:0;mso-position-horizontal:center;mso-position-horizontal-relative:page;mso-position-vertical:absolute;mso-position-vertical-relative:text;v-text-anchor:middle" o:gfxdata="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" fillcolor="#933725" stroked="f">
               <v:fill opacity="64764f"/>
@@ -2803,7 +3509,7 @@
 </file>
 
 <file path=word/numbering.xml><?xml version="1.0" encoding="utf-8"?>
-<w:numbering xmlns:wpc="http://schemas.microsoft.com/office/word/2010/wordprocessingCanvas" xmlns:mc="http://schemas.openxmlformats.org/markup-compatibility/2006" xmlns:o="urn:schemas-microsoft-com:office:office" xmlns:r="http://schemas.openxmlformats.org/officeDocument/2006/relationships" xmlns:m="http://schemas.openxmlformats.org/officeDocument/2006/math" xmlns:v="urn:schemas-microsoft-com:vml" xmlns:wp14="http://schemas.microsoft.com/office/word/2010/wordprocessingDrawing" xmlns:wp="http://schemas.openxmlformats.org/drawingml/2006/wordprocessingDrawing" xmlns:w10="urn:schemas-microsoft-com:office:word" xmlns:w="http://schemas.openxmlformats.org/wordprocessingml/2006/main" xmlns:w14="http://schemas.microsoft.com/office/word/2010/wordml" xmlns:w15="http://schemas.microsoft.com/office/word/2012/wordml" xmlns:wpg="http://schemas.microsoft.com/office/word/2010/wordprocessingGroup" xmlns:wpi="http://schemas.microsoft.com/office/word/2010/wordprocessingInk" xmlns:wne="http://schemas.microsoft.com/office/word/2006/wordml" xmlns:wps="http://schemas.microsoft.com/office/word/2010/wordprocessingShape" mc:Ignorable="w14 w15 wp14">
+<w:numbering xmlns:wpc="http://schemas.microsoft.com/office/word/2010/wordprocessingCanvas" xmlns:cx="http://schemas.microsoft.com/office/drawing/2014/chartex" xmlns:cx1="http://schemas.microsoft.com/office/drawing/2015/9/8/chartex" xmlns:cx2="http://schemas.microsoft.com/office/drawing/2015/10/21/chartex" xmlns:cx3="http://schemas.microsoft.com/office/drawing/2016/5/9/chartex" xmlns:cx4="http://schemas.microsoft.com/office/drawing/2016/5/10/chartex" xmlns:cx5="http://schemas.microsoft.com/office/drawing/2016/5/11/chartex" xmlns:cx6="http://schemas.microsoft.com/office/drawing/2016/5/12/chartex" xmlns:cx7="http://schemas.microsoft.com/office/drawing/2016/5/13/chartex" xmlns:cx8="http://schemas.microsoft.com/office/drawing/2016/5/14/chartex" xmlns:mc="http://schemas.openxmlformats.org/markup-compatibility/2006" xmlns:aink="http://schemas.microsoft.com/office/drawing/2016/ink" xmlns:am3d="http://schemas.microsoft.com/office/drawing/2017/model3d" xmlns:o="urn:schemas-microsoft-com:office:office" xmlns:oel="http://schemas.microsoft.com/office/2019/extlst" xmlns:r="http://schemas.openxmlformats.org/officeDocument/2006/relationships" xmlns:m="http://schemas.openxmlformats.org/officeDocument/2006/math" xmlns:v="urn:schemas-microsoft-com:vml" xmlns:wp14="http://schemas.microsoft.com/office/word/2010/wordprocessingDrawing" xmlns:wp="http://schemas.openxmlformats.org/drawingml/2006/wordprocessingDrawing" xmlns:w10="urn:schemas-microsoft-com:office:word" xmlns:w="http://schemas.openxmlformats.org/wordprocessingml/2006/main" xmlns:w14="http://schemas.microsoft.com/office/word/2010/wordml" xmlns:w15="http://schemas.microsoft.com/office/word/2012/wordml" xmlns:w16cex="http://schemas.microsoft.com/office/word/2018/wordml/cex" xmlns:w16cid="http://schemas.microsoft.com/office/word/2016/wordml/cid" xmlns:w16="http://schemas.microsoft.com/office/word/2018/wordml" xmlns:w16du="http://schemas.microsoft.com/office/word/2023/wordml/word16du" xmlns:w16sdtdh="http://schemas.microsoft.com/office/word/2020/wordml/sdtdatahash" xmlns:w16se="http://schemas.microsoft.com/office/word/2015/wordml/symex" xmlns:wpg="http://schemas.microsoft.com/office/word/2010/wordprocessingGroup" xmlns:wpi="http://schemas.microsoft.com/office/word/2010/wordprocessingInk" xmlns:wne="http://schemas.microsoft.com/office/word/2006/wordml" xmlns:wps="http://schemas.microsoft.com/office/word/2010/wordprocessingShape" mc:Ignorable="w14 w15 w16se w16cid w16 w16cex w16sdtdh w16du wp14">
   <w:abstractNum w:abstractNumId="0" w15:restartNumberingAfterBreak="0">
     <w:nsid w:val="1E280AC8"/>
     <w:multiLevelType w:val="hybridMultilevel"/>
@@ -3619,35 +4325,35 @@
       </w:pPr>
     </w:lvl>
   </w:abstractNum>
-  <w:num w:numId="1">
+  <w:num w:numId="1" w16cid:durableId="450051597">
     <w:abstractNumId w:val="7"/>
   </w:num>
-  <w:num w:numId="2">
+  <w:num w:numId="2" w16cid:durableId="1935673154">
     <w:abstractNumId w:val="2"/>
   </w:num>
-  <w:num w:numId="3">
+  <w:num w:numId="3" w16cid:durableId="356002252">
     <w:abstractNumId w:val="4"/>
   </w:num>
-  <w:num w:numId="4">
+  <w:num w:numId="4" w16cid:durableId="301886088">
     <w:abstractNumId w:val="6"/>
   </w:num>
-  <w:num w:numId="5">
+  <w:num w:numId="5" w16cid:durableId="621425065">
     <w:abstractNumId w:val="0"/>
   </w:num>
-  <w:num w:numId="6">
+  <w:num w:numId="6" w16cid:durableId="1884441642">
     <w:abstractNumId w:val="3"/>
   </w:num>
-  <w:num w:numId="7">
+  <w:num w:numId="7" w16cid:durableId="992413841">
     <w:abstractNumId w:val="1"/>
   </w:num>
-  <w:num w:numId="8">
+  <w:num w:numId="8" w16cid:durableId="187454977">
     <w:abstractNumId w:val="5"/>
   </w:num>
 </w:numbering>
 </file>
 
 <file path=word/styles.xml><?xml version="1.0" encoding="utf-8"?>
-<w:styles xmlns:mc="http://schemas.openxmlformats.org/markup-compatibility/2006" xmlns:r="http://schemas.openxmlformats.org/officeDocument/2006/relationships" xmlns:w="http://schemas.openxmlformats.org/wordprocessingml/2006/main" xmlns:w14="http://schemas.microsoft.com/office/word/2010/wordml" xmlns:w15="http://schemas.microsoft.com/office/word/2012/wordml" mc:Ignorable="w14 w15">
+<w:styles xmlns:mc="http://schemas.openxmlformats.org/markup-compatibility/2006" xmlns:r="http://schemas.openxmlformats.org/officeDocument/2006/relationships" xmlns:w="http://schemas.openxmlformats.org/wordprocessingml/2006/main" xmlns:w14="http://schemas.microsoft.com/office/word/2010/wordml" xmlns:w15="http://schemas.microsoft.com/office/word/2012/wordml" xmlns:w16cex="http://schemas.microsoft.com/office/word/2018/wordml/cex" xmlns:w16cid="http://schemas.microsoft.com/office/word/2016/wordml/cid" xmlns:w16="http://schemas.microsoft.com/office/word/2018/wordml" xmlns:w16du="http://schemas.microsoft.com/office/word/2023/wordml/word16du" xmlns:w16sdtdh="http://schemas.microsoft.com/office/word/2020/wordml/sdtdatahash" xmlns:w16se="http://schemas.microsoft.com/office/word/2015/wordml/symex" mc:Ignorable="w14 w15 w16se w16cid w16 w16cex w16sdtdh w16du">
   <w:docDefaults>
     <w:rPrDefault>
       <w:rPr>
@@ -3657,7 +4363,7 @@
     </w:rPrDefault>
     <w:pPrDefault/>
   </w:docDefaults>
-  <w:latentStyles w:defLockedState="0" w:defUIPriority="0" w:defSemiHidden="0" w:defUnhideWhenUsed="0" w:defQFormat="0" w:count="371">
+  <w:latentStyles w:defLockedState="0" w:defUIPriority="0" w:defSemiHidden="0" w:defUnhideWhenUsed="0" w:defQFormat="0" w:count="376">
     <w:lsdException w:name="Normal" w:qFormat="1"/>
     <w:lsdException w:name="heading 1" w:qFormat="1"/>
     <w:lsdException w:name="heading 2" w:semiHidden="1" w:unhideWhenUsed="1" w:qFormat="1"/>
@@ -4023,6 +4729,11 @@
     <w:lsdException w:name="List Table 5 Dark Accent 6" w:uiPriority="50"/>
     <w:lsdException w:name="List Table 6 Colorful Accent 6" w:uiPriority="51"/>
     <w:lsdException w:name="List Table 7 Colorful Accent 6" w:uiPriority="52"/>
+    <w:lsdException w:name="Mention" w:semiHidden="1" w:uiPriority="99" w:unhideWhenUsed="1"/>
+    <w:lsdException w:name="Smart Hyperlink" w:semiHidden="1" w:uiPriority="99" w:unhideWhenUsed="1"/>
+    <w:lsdException w:name="Hashtag" w:semiHidden="1" w:uiPriority="99" w:unhideWhenUsed="1"/>
+    <w:lsdException w:name="Unresolved Mention" w:semiHidden="1" w:uiPriority="99" w:unhideWhenUsed="1"/>
+    <w:lsdException w:name="Smart Link" w:semiHidden="1" w:uiPriority="99" w:unhideWhenUsed="1"/>
   </w:latentStyles>
   <w:style w:type="paragraph" w:default="1" w:styleId="Normal">
     <w:name w:val="Normal"/>
@@ -4075,7 +4786,6 @@
   <w:style w:type="character" w:default="1" w:styleId="DefaultParagraphFont">
     <w:name w:val="Default Paragraph Font"/>
     <w:uiPriority w:val="1"/>
-    <w:semiHidden/>
     <w:unhideWhenUsed/>
   </w:style>
   <w:style w:type="table" w:default="1" w:styleId="TableNormal">
@@ -4534,10 +5244,23 @@
 </file>
 
 <file path=customXml/item1.xml><?xml version="1.0" encoding="utf-8"?>
-<b:Sources xmlns:b="http://schemas.openxmlformats.org/officeDocument/2006/bibliography" xmlns="http://schemas.openxmlformats.org/officeDocument/2006/bibliography" SelectedStyle="\APASixthEditionOfficeOnline.xsl" StyleName="APA" Version="6"/>
+<p:properties xmlns:p="http://schemas.microsoft.com/office/2006/metadata/properties" xmlns:xsi="http://www.w3.org/2001/XMLSchema-instance" xmlns:pc="http://schemas.microsoft.com/office/infopath/2007/PartnerControls">
+  <documentManagement>
+    <ReferenceId xmlns="f2dc253e-1f0c-42da-bbaa-3d7680c172c3" xsi:nil="true"/>
+  </documentManagement>
+</p:properties>
 </file>
 
 <file path=customXml/item2.xml><?xml version="1.0" encoding="utf-8"?>
+<?mso-contentType ?>
+<FormTemplates xmlns="http://schemas.microsoft.com/sharepoint/v3/contenttype/forms">
+  <Display>DocumentLibraryForm</Display>
+  <Edit>DocumentLibraryForm</Edit>
+  <New>DocumentLibraryForm</New>
+</FormTemplates>
+</file>
+
+<file path=customXml/item3.xml><?xml version="1.0" encoding="utf-8"?>
 <ct:contentTypeSchema xmlns:ct="http://schemas.microsoft.com/office/2006/metadata/contentType" xmlns:ma="http://schemas.microsoft.com/office/2006/metadata/properties/metaAttributes" ct:_="" ma:_="" ma:contentTypeName="Document" ma:contentTypeID="0x010100460F34F6C93F5C4CBD2098E64C6DD583" ma:contentTypeVersion="5" ma:contentTypeDescription="Create a new document." ma:contentTypeScope="" ma:versionID="76daffcfb64b2823b2ec2b99145908a8">
   <xsd:schema xmlns:xsd="http://www.w3.org/2001/XMLSchema" xmlns:xs="http://www.w3.org/2001/XMLSchema" xmlns:p="http://schemas.microsoft.com/office/2006/metadata/properties" xmlns:ns2="f2dc253e-1f0c-42da-bbaa-3d7680c172c3" targetNamespace="http://schemas.microsoft.com/office/2006/metadata/properties" ma:root="true" ma:fieldsID="abcb8e11bfbd6fe591841fd3422cdea1" ns2:_="">
     <xsd:import namespace="f2dc253e-1f0c-42da-bbaa-3d7680c172c3"/>
@@ -4687,39 +5410,50 @@
 </ct:contentTypeSchema>
 </file>
 
-<file path=customXml/item3.xml><?xml version="1.0" encoding="utf-8"?>
-<?mso-contentType ?>
-<FormTemplates xmlns="http://schemas.microsoft.com/sharepoint/v3/contenttype/forms">
-  <Display>DocumentLibraryForm</Display>
-  <Edit>DocumentLibraryForm</Edit>
-  <New>DocumentLibraryForm</New>
-</FormTemplates>
-</file>
-
 <file path=customXml/item4.xml><?xml version="1.0" encoding="utf-8"?>
-<p:properties xmlns:p="http://schemas.microsoft.com/office/2006/metadata/properties" xmlns:xsi="http://www.w3.org/2001/XMLSchema-instance" xmlns:pc="http://schemas.microsoft.com/office/infopath/2007/PartnerControls">
-  <documentManagement>
-    <ReferenceId xmlns="f2dc253e-1f0c-42da-bbaa-3d7680c172c3" xsi:nil="true"/>
-  </documentManagement>
-</p:properties>
+<b:Sources xmlns:b="http://schemas.openxmlformats.org/officeDocument/2006/bibliography" xmlns="http://schemas.openxmlformats.org/officeDocument/2006/bibliography" SelectedStyle="\APASixthEditionOfficeOnline.xsl" StyleName="APA" Version="6"/>
 </file>
 
 <file path=customXml/itemProps1.xml><?xml version="1.0" encoding="utf-8"?>
+<ds:datastoreItem xmlns:ds="http://schemas.openxmlformats.org/officeDocument/2006/customXml" ds:itemID="{426E6DF5-F50B-4056-8519-B3DDAF5CB789}">
+  <ds:schemaRefs>
+    <ds:schemaRef ds:uri="http://schemas.microsoft.com/office/2006/metadata/properties"/>
+    <ds:schemaRef ds:uri="http://schemas.microsoft.com/office/infopath/2007/PartnerControls"/>
+    <ds:schemaRef ds:uri="f2dc253e-1f0c-42da-bbaa-3d7680c172c3"/>
+  </ds:schemaRefs>
+</ds:datastoreItem>
+</file>
+
+<file path=customXml/itemProps2.xml><?xml version="1.0" encoding="utf-8"?>
+<ds:datastoreItem xmlns:ds="http://schemas.openxmlformats.org/officeDocument/2006/customXml" ds:itemID="{9174ECA6-3C47-4BC1-A56B-5C1DC2F9D276}">
+  <ds:schemaRefs>
+    <ds:schemaRef ds:uri="http://schemas.microsoft.com/sharepoint/v3/contenttype/forms"/>
+  </ds:schemaRefs>
+</ds:datastoreItem>
+</file>
+
+<file path=customXml/itemProps3.xml><?xml version="1.0" encoding="utf-8"?>
+<ds:datastoreItem xmlns:ds="http://schemas.openxmlformats.org/officeDocument/2006/customXml" ds:itemID="{E4D4A12A-CF17-46DA-930D-984FB31A9736}">
+  <ds:schemaRefs>
+    <ds:schemaRef ds:uri="http://schemas.microsoft.com/office/2006/metadata/contentType"/>
+    <ds:schemaRef ds:uri="http://schemas.microsoft.com/office/2006/metadata/properties/metaAttributes"/>
+    <ds:schemaRef ds:uri="http://www.w3.org/2001/XMLSchema"/>
+    <ds:schemaRef ds:uri="http://schemas.microsoft.com/office/2006/metadata/properties"/>
+    <ds:schemaRef ds:uri="f2dc253e-1f0c-42da-bbaa-3d7680c172c3"/>
+    <ds:schemaRef ds:uri="http://schemas.microsoft.com/office/2006/documentManagement/types"/>
+    <ds:schemaRef ds:uri="http://schemas.microsoft.com/office/infopath/2007/PartnerControls"/>
+    <ds:schemaRef ds:uri="http://schemas.openxmlformats.org/package/2006/metadata/core-properties"/>
+    <ds:schemaRef ds:uri="http://purl.org/dc/elements/1.1/"/>
+    <ds:schemaRef ds:uri="http://purl.org/dc/terms/"/>
+    <ds:schemaRef ds:uri="http://schemas.microsoft.com/internal/obd"/>
+  </ds:schemaRefs>
+</ds:datastoreItem>
+</file>
+
+<file path=customXml/itemProps4.xml><?xml version="1.0" encoding="utf-8"?>
 <ds:datastoreItem xmlns:ds="http://schemas.openxmlformats.org/officeDocument/2006/customXml" ds:itemID="{33662FF1-A36E-4CC8-A74F-A81DA137CE38}">
   <ds:schemaRefs>
     <ds:schemaRef ds:uri="http://schemas.openxmlformats.org/officeDocument/2006/bibliography"/>
   </ds:schemaRefs>
 </ds:datastoreItem>
-</file>
-
-<file path=customXml/itemProps2.xml><?xml version="1.0" encoding="utf-8"?>
-<ds:datastoreItem xmlns:ds="http://schemas.openxmlformats.org/officeDocument/2006/customXml" ds:itemID="{E4D4A12A-CF17-46DA-930D-984FB31A9736}"/>
-</file>
-
-<file path=customXml/itemProps3.xml><?xml version="1.0" encoding="utf-8"?>
-<ds:datastoreItem xmlns:ds="http://schemas.openxmlformats.org/officeDocument/2006/customXml" ds:itemID="{9174ECA6-3C47-4BC1-A56B-5C1DC2F9D276}"/>
-</file>
-
-<file path=customXml/itemProps4.xml><?xml version="1.0" encoding="utf-8"?>
-<ds:datastoreItem xmlns:ds="http://schemas.openxmlformats.org/officeDocument/2006/customXml" ds:itemID="{426E6DF5-F50B-4056-8519-B3DDAF5CB789}"/>
 </file>